--- a/6. Documentation & Demonstration/Project documentation.docx
+++ b/6. Documentation & Demonstration/Project documentation.docx
@@ -1,6 +1,6 @@
 
 <file path=word/document.xml><?xml version="1.0" encoding="utf-8"?>
-<w:document xmlns:wpc="http://schemas.microsoft.com/office/word/2010/wordprocessingCanvas" xmlns:cx="http://schemas.microsoft.com/office/drawing/2014/chartex" xmlns:cx1="http://schemas.microsoft.com/office/drawing/2015/9/8/chartex" xmlns:cx2="http://schemas.microsoft.com/office/drawing/2015/10/21/chartex" xmlns:cx3="http://schemas.microsoft.com/office/drawing/2016/5/9/chartex" xmlns:cx4="http://schemas.microsoft.com/office/drawing/2016/5/10/chartex" xmlns:cx5="http://schemas.microsoft.com/office/drawing/2016/5/11/chartex" xmlns:cx6="http://schemas.microsoft.com/office/drawing/2016/5/12/chartex" xmlns:cx7="http://schemas.microsoft.com/office/drawing/2016/5/13/chartex" xmlns:cx8="http://schemas.microsoft.com/office/drawing/2016/5/14/chartex" xmlns:mc="http://schemas.openxmlformats.org/markup-compatibility/2006" xmlns:aink="http://schemas.microsoft.com/office/drawing/2016/ink" xmlns:am3d="http://schemas.microsoft.com/office/drawing/2017/model3d" xmlns:o="urn:schemas-microsoft-com:office:office" xmlns:oel="http://schemas.microsoft.com/office/2019/extlst" xmlns:r="http://schemas.openxmlformats.org/officeDocument/2006/relationships" xmlns:m="http://schemas.openxmlformats.org/officeDocument/2006/math" xmlns:v="urn:schemas-microsoft-com:vml" xmlns:wp14="http://schemas.microsoft.com/office/word/2010/wordprocessingDrawing" xmlns:wp="http://schemas.openxmlformats.org/drawingml/2006/wordprocessingDrawing" xmlns:w10="urn:schemas-microsoft-com:office:word" xmlns:w="http://schemas.openxmlformats.org/wordprocessingml/2006/main" xmlns:w14="http://schemas.microsoft.com/office/word/2010/wordml" xmlns:w15="http://schemas.microsoft.com/office/word/2012/wordml" xmlns:w16cex="http://schemas.microsoft.com/office/word/2018/wordml/cex" xmlns:w16cid="http://schemas.microsoft.com/office/word/2016/wordml/cid" xmlns:w16="http://schemas.microsoft.com/office/word/2018/wordml" xmlns:w16du="http://schemas.microsoft.com/office/word/2023/wordml/word16du" xmlns:w16sdtdh="http://schemas.microsoft.com/office/word/2020/wordml/sdtdatahash" xmlns:w16se="http://schemas.microsoft.com/office/word/2015/wordml/symex" xmlns:wpg="http://schemas.microsoft.com/office/word/2010/wordprocessingGroup" xmlns:wpi="http://schemas.microsoft.com/office/word/2010/wordprocessingInk" xmlns:wne="http://schemas.microsoft.com/office/word/2006/wordml" xmlns:wps="http://schemas.microsoft.com/office/word/2010/wordprocessingShape" mc:Ignorable="w14 w15 w16se w16cid w16 w16cex w16sdtdh wp14">
+<w:document xmlns:wpc="http://schemas.microsoft.com/office/word/2010/wordprocessingCanvas" xmlns:cx="http://schemas.microsoft.com/office/drawing/2014/chartex" xmlns:cx1="http://schemas.microsoft.com/office/drawing/2015/9/8/chartex" xmlns:cx2="http://schemas.microsoft.com/office/drawing/2015/10/21/chartex" xmlns:cx3="http://schemas.microsoft.com/office/drawing/2016/5/9/chartex" xmlns:cx4="http://schemas.microsoft.com/office/drawing/2016/5/10/chartex" xmlns:cx5="http://schemas.microsoft.com/office/drawing/2016/5/11/chartex" xmlns:cx6="http://schemas.microsoft.com/office/drawing/2016/5/12/chartex" xmlns:cx7="http://schemas.microsoft.com/office/drawing/2016/5/13/chartex" xmlns:cx8="http://schemas.microsoft.com/office/drawing/2016/5/14/chartex" xmlns:mc="http://schemas.openxmlformats.org/markup-compatibility/2006" xmlns:aink="http://schemas.microsoft.com/office/drawing/2016/ink" xmlns:am3d="http://schemas.microsoft.com/office/drawing/2017/model3d" xmlns:o="urn:schemas-microsoft-com:office:office" xmlns:oel="http://schemas.microsoft.com/office/2019/extlst" xmlns:r="http://schemas.openxmlformats.org/officeDocument/2006/relationships" xmlns:m="http://schemas.openxmlformats.org/officeDocument/2006/math" xmlns:v="urn:schemas-microsoft-com:vml" xmlns:wp14="http://schemas.microsoft.com/office/word/2010/wordprocessingDrawing" xmlns:wp="http://schemas.openxmlformats.org/drawingml/2006/wordprocessingDrawing" xmlns:w10="urn:schemas-microsoft-com:office:word" xmlns:w="http://schemas.openxmlformats.org/wordprocessingml/2006/main" xmlns:w14="http://schemas.microsoft.com/office/word/2010/wordml" xmlns:w15="http://schemas.microsoft.com/office/word/2012/wordml" xmlns:w16cex="http://schemas.microsoft.com/office/word/2018/wordml/cex" xmlns:w16cid="http://schemas.microsoft.com/office/word/2016/wordml/cid" xmlns:w16="http://schemas.microsoft.com/office/word/2018/wordml" xmlns:w16du="http://schemas.microsoft.com/office/word/2023/wordml/word16du" xmlns:w16sdtdh="http://schemas.microsoft.com/office/word/2020/wordml/sdtdatahash" xmlns:w16se="http://schemas.microsoft.com/office/word/2015/wordml/symex" xmlns:wpg="http://schemas.microsoft.com/office/word/2010/wordprocessingGroup" xmlns:wpi="http://schemas.microsoft.com/office/word/2010/wordprocessingInk" xmlns:wne="http://schemas.microsoft.com/office/word/2006/wordml" xmlns:wps="http://schemas.microsoft.com/office/word/2010/wordprocessingShape" mc:Ignorable="w14 w15 w16se w16cid w16 w16cex w16sdtdh w16du wp14">
   <w:body>
     <w:p>
       <w:pPr>
@@ -1367,25 +1367,7 @@
                 <w:sz w:val="24"/>
                 <w:szCs w:val="24"/>
               </w:rPr>
-              <w:t xml:space="preserve">We will collect a dataset of rice images, </w:t>
-            </w:r>
-            <w:proofErr w:type="spellStart"/>
-            <w:r>
-              <w:rPr>
-                <w:rFonts w:ascii="Times New Roman" w:eastAsia="Times New Roman" w:hAnsi="Times New Roman" w:cs="Times New Roman"/>
-                <w:sz w:val="24"/>
-                <w:szCs w:val="24"/>
-              </w:rPr>
-              <w:t>preprocess</w:t>
-            </w:r>
-            <w:proofErr w:type="spellEnd"/>
-            <w:r>
-              <w:rPr>
-                <w:rFonts w:ascii="Times New Roman" w:eastAsia="Times New Roman" w:hAnsi="Times New Roman" w:cs="Times New Roman"/>
-                <w:sz w:val="24"/>
-                <w:szCs w:val="24"/>
-              </w:rPr>
-              <w:t xml:space="preserve"> the data, and train a CNN model. The model will be integrated into a Flask application to allow users to upload images and receive quality predictions.</w:t>
+              <w:t>We will collect a dataset of rice images, preprocess the data, and train a CNN model. The model will be integrated into a Flask application to allow users to upload images and receive quality predictions.</w:t>
             </w:r>
           </w:p>
         </w:tc>
@@ -3025,18 +3007,8 @@
                 <w:sz w:val="24"/>
                 <w:szCs w:val="24"/>
               </w:rPr>
-              <w:t xml:space="preserve">Data Collection and </w:t>
-            </w:r>
-            <w:proofErr w:type="spellStart"/>
-            <w:r>
-              <w:rPr>
-                <w:rFonts w:ascii="Times New Roman" w:eastAsia="Times New Roman" w:hAnsi="Times New Roman" w:cs="Times New Roman"/>
-                <w:sz w:val="24"/>
-                <w:szCs w:val="24"/>
-              </w:rPr>
-              <w:t>Preprocessing</w:t>
-            </w:r>
-            <w:proofErr w:type="spellEnd"/>
+              <w:t>Data Collection and Preprocessing</w:t>
+            </w:r>
           </w:p>
         </w:tc>
         <w:tc>
@@ -3145,7 +3117,6 @@
                 <w:szCs w:val="24"/>
               </w:rPr>
             </w:pPr>
-            <w:proofErr w:type="spellStart"/>
             <w:r>
               <w:rPr>
                 <w:rFonts w:ascii="Times New Roman" w:eastAsia="Times New Roman" w:hAnsi="Times New Roman" w:cs="Times New Roman"/>
@@ -3154,7 +3125,6 @@
               </w:rPr>
               <w:t>Monish</w:t>
             </w:r>
-            <w:proofErr w:type="spellEnd"/>
           </w:p>
         </w:tc>
         <w:tc>
@@ -3274,18 +3244,8 @@
                 <w:sz w:val="24"/>
                 <w:szCs w:val="24"/>
               </w:rPr>
-              <w:t xml:space="preserve">Data Collection and </w:t>
-            </w:r>
-            <w:proofErr w:type="spellStart"/>
-            <w:r>
-              <w:rPr>
-                <w:rFonts w:ascii="Times New Roman" w:eastAsia="Times New Roman" w:hAnsi="Times New Roman" w:cs="Times New Roman"/>
-                <w:sz w:val="24"/>
-                <w:szCs w:val="24"/>
-              </w:rPr>
-              <w:t>Preprocessing</w:t>
-            </w:r>
-            <w:proofErr w:type="spellEnd"/>
+              <w:t>Data Collection and Preprocessing</w:t>
+            </w:r>
           </w:p>
         </w:tc>
         <w:tc>
@@ -3394,23 +3354,13 @@
                 <w:szCs w:val="24"/>
               </w:rPr>
             </w:pPr>
-            <w:proofErr w:type="spellStart"/>
-            <w:r>
-              <w:rPr>
-                <w:rFonts w:ascii="Times New Roman" w:eastAsia="Times New Roman" w:hAnsi="Times New Roman" w:cs="Times New Roman"/>
-                <w:sz w:val="24"/>
-                <w:szCs w:val="24"/>
-              </w:rPr>
-              <w:t>Monish</w:t>
-            </w:r>
-            <w:proofErr w:type="spellEnd"/>
-            <w:r>
-              <w:rPr>
-                <w:rFonts w:ascii="Times New Roman" w:eastAsia="Times New Roman" w:hAnsi="Times New Roman" w:cs="Times New Roman"/>
-                <w:sz w:val="24"/>
-                <w:szCs w:val="24"/>
-              </w:rPr>
-              <w:t xml:space="preserve"> Kanna</w:t>
+            <w:r>
+              <w:rPr>
+                <w:rFonts w:ascii="Times New Roman" w:eastAsia="Times New Roman" w:hAnsi="Times New Roman" w:cs="Times New Roman"/>
+                <w:sz w:val="24"/>
+                <w:szCs w:val="24"/>
+              </w:rPr>
+              <w:t>Monish Kanna</w:t>
             </w:r>
           </w:p>
         </w:tc>
@@ -3531,18 +3481,8 @@
                 <w:sz w:val="24"/>
                 <w:szCs w:val="24"/>
               </w:rPr>
-              <w:t xml:space="preserve">Data Collection and </w:t>
-            </w:r>
-            <w:proofErr w:type="spellStart"/>
-            <w:r>
-              <w:rPr>
-                <w:rFonts w:ascii="Times New Roman" w:eastAsia="Times New Roman" w:hAnsi="Times New Roman" w:cs="Times New Roman"/>
-                <w:sz w:val="24"/>
-                <w:szCs w:val="24"/>
-              </w:rPr>
-              <w:t>Preprocessing</w:t>
-            </w:r>
-            <w:proofErr w:type="spellEnd"/>
+              <w:t>Data Collection and Preprocessing</w:t>
+            </w:r>
           </w:p>
         </w:tc>
         <w:tc>
@@ -3778,18 +3718,8 @@
                 <w:sz w:val="24"/>
                 <w:szCs w:val="24"/>
               </w:rPr>
-              <w:t xml:space="preserve">Data Collection and </w:t>
-            </w:r>
-            <w:proofErr w:type="spellStart"/>
-            <w:r>
-              <w:rPr>
-                <w:rFonts w:ascii="Times New Roman" w:eastAsia="Times New Roman" w:hAnsi="Times New Roman" w:cs="Times New Roman"/>
-                <w:sz w:val="24"/>
-                <w:szCs w:val="24"/>
-              </w:rPr>
-              <w:t>Preprocessing</w:t>
-            </w:r>
-            <w:proofErr w:type="spellEnd"/>
+              <w:t>Data Collection and Preprocessing</w:t>
+            </w:r>
           </w:p>
         </w:tc>
         <w:tc>
@@ -3898,7 +3828,6 @@
                 <w:szCs w:val="24"/>
               </w:rPr>
             </w:pPr>
-            <w:proofErr w:type="spellStart"/>
             <w:r>
               <w:rPr>
                 <w:rFonts w:ascii="Times New Roman" w:eastAsia="Times New Roman" w:hAnsi="Times New Roman" w:cs="Times New Roman"/>
@@ -3907,7 +3836,6 @@
               </w:rPr>
               <w:t>Monish</w:t>
             </w:r>
-            <w:proofErr w:type="spellEnd"/>
           </w:p>
         </w:tc>
         <w:tc>
@@ -4028,18 +3956,8 @@
                 <w:sz w:val="24"/>
                 <w:szCs w:val="24"/>
               </w:rPr>
-              <w:t xml:space="preserve">Data Collection and </w:t>
-            </w:r>
-            <w:proofErr w:type="spellStart"/>
-            <w:r>
-              <w:rPr>
-                <w:rFonts w:ascii="Times New Roman" w:eastAsia="Times New Roman" w:hAnsi="Times New Roman" w:cs="Times New Roman"/>
-                <w:sz w:val="24"/>
-                <w:szCs w:val="24"/>
-              </w:rPr>
-              <w:t>Preprocessing</w:t>
-            </w:r>
-            <w:proofErr w:type="spellEnd"/>
+              <w:t>Data Collection and Preprocessing</w:t>
+            </w:r>
           </w:p>
         </w:tc>
         <w:tc>
@@ -4293,18 +4211,8 @@
                 <w:sz w:val="24"/>
                 <w:szCs w:val="24"/>
               </w:rPr>
-              <w:t xml:space="preserve">Data Collection and </w:t>
-            </w:r>
-            <w:proofErr w:type="spellStart"/>
-            <w:r>
-              <w:rPr>
-                <w:rFonts w:ascii="Times New Roman" w:eastAsia="Times New Roman" w:hAnsi="Times New Roman" w:cs="Times New Roman"/>
-                <w:sz w:val="24"/>
-                <w:szCs w:val="24"/>
-              </w:rPr>
-              <w:t>Preprocessing</w:t>
-            </w:r>
-            <w:proofErr w:type="spellEnd"/>
+              <w:t>Data Collection and Preprocessing</w:t>
+            </w:r>
           </w:p>
         </w:tc>
         <w:tc>
@@ -4668,23 +4576,13 @@
                 <w:szCs w:val="24"/>
               </w:rPr>
             </w:pPr>
-            <w:proofErr w:type="spellStart"/>
-            <w:r>
-              <w:rPr>
-                <w:rFonts w:ascii="Times New Roman" w:eastAsia="Times New Roman" w:hAnsi="Times New Roman" w:cs="Times New Roman"/>
-                <w:sz w:val="24"/>
-                <w:szCs w:val="24"/>
-              </w:rPr>
-              <w:t>Monish</w:t>
-            </w:r>
-            <w:proofErr w:type="spellEnd"/>
-            <w:r>
-              <w:rPr>
-                <w:rFonts w:ascii="Times New Roman" w:eastAsia="Times New Roman" w:hAnsi="Times New Roman" w:cs="Times New Roman"/>
-                <w:sz w:val="24"/>
-                <w:szCs w:val="24"/>
-              </w:rPr>
-              <w:t xml:space="preserve"> Kanna</w:t>
+            <w:r>
+              <w:rPr>
+                <w:rFonts w:ascii="Times New Roman" w:eastAsia="Times New Roman" w:hAnsi="Times New Roman" w:cs="Times New Roman"/>
+                <w:sz w:val="24"/>
+                <w:szCs w:val="24"/>
+              </w:rPr>
+              <w:t>Monish Kanna</w:t>
             </w:r>
           </w:p>
         </w:tc>
@@ -4915,7 +4813,6 @@
                 <w:szCs w:val="24"/>
               </w:rPr>
             </w:pPr>
-            <w:proofErr w:type="spellStart"/>
             <w:r>
               <w:rPr>
                 <w:rFonts w:ascii="Times New Roman" w:eastAsia="Times New Roman" w:hAnsi="Times New Roman" w:cs="Times New Roman"/>
@@ -4924,7 +4821,6 @@
               </w:rPr>
               <w:t>Monish</w:t>
             </w:r>
-            <w:proofErr w:type="spellEnd"/>
           </w:p>
         </w:tc>
         <w:tc>
@@ -5865,23 +5761,13 @@
                 <w:szCs w:val="24"/>
               </w:rPr>
             </w:pPr>
-            <w:proofErr w:type="spellStart"/>
-            <w:r>
-              <w:rPr>
-                <w:rFonts w:ascii="Times New Roman" w:eastAsia="Times New Roman" w:hAnsi="Times New Roman" w:cs="Times New Roman"/>
-                <w:sz w:val="24"/>
-                <w:szCs w:val="24"/>
-              </w:rPr>
-              <w:t>Monish</w:t>
-            </w:r>
-            <w:proofErr w:type="spellEnd"/>
-            <w:r>
-              <w:rPr>
-                <w:rFonts w:ascii="Times New Roman" w:eastAsia="Times New Roman" w:hAnsi="Times New Roman" w:cs="Times New Roman"/>
-                <w:sz w:val="24"/>
-                <w:szCs w:val="24"/>
-              </w:rPr>
-              <w:t xml:space="preserve"> Kanna</w:t>
+            <w:r>
+              <w:rPr>
+                <w:rFonts w:ascii="Times New Roman" w:eastAsia="Times New Roman" w:hAnsi="Times New Roman" w:cs="Times New Roman"/>
+                <w:sz w:val="24"/>
+                <w:szCs w:val="24"/>
+              </w:rPr>
+              <w:t>Monish Kanna</w:t>
             </w:r>
           </w:p>
         </w:tc>
@@ -6349,7 +6235,6 @@
                 <w:szCs w:val="24"/>
               </w:rPr>
             </w:pPr>
-            <w:proofErr w:type="spellStart"/>
             <w:r>
               <w:rPr>
                 <w:rFonts w:ascii="Times New Roman" w:eastAsia="Times New Roman" w:hAnsi="Times New Roman" w:cs="Times New Roman"/>
@@ -6358,7 +6243,6 @@
               </w:rPr>
               <w:t>Monish</w:t>
             </w:r>
-            <w:proofErr w:type="spellEnd"/>
           </w:p>
         </w:tc>
         <w:tc>
@@ -6507,27 +6391,7 @@
           <w:sz w:val="28"/>
           <w:szCs w:val="28"/>
         </w:rPr>
-        <w:t xml:space="preserve">3. Data Collection and </w:t>
-      </w:r>
-      <w:proofErr w:type="spellStart"/>
-      <w:r>
-        <w:rPr>
-          <w:rFonts w:ascii="Times New Roman" w:eastAsia="Times New Roman" w:hAnsi="Times New Roman" w:cs="Times New Roman"/>
-          <w:b/>
-          <w:sz w:val="28"/>
-          <w:szCs w:val="28"/>
-        </w:rPr>
-        <w:t>Preprocessing</w:t>
-      </w:r>
-      <w:proofErr w:type="spellEnd"/>
-      <w:r>
-        <w:rPr>
-          <w:rFonts w:ascii="Times New Roman" w:eastAsia="Times New Roman" w:hAnsi="Times New Roman" w:cs="Times New Roman"/>
-          <w:b/>
-          <w:sz w:val="28"/>
-          <w:szCs w:val="28"/>
-        </w:rPr>
-        <w:t xml:space="preserve"> Phase</w:t>
+        <w:t>3. Data Collection and Preprocessing Phase</w:t>
       </w:r>
     </w:p>
     <w:p>
@@ -7951,19 +7815,8 @@
           <w:sz w:val="26"/>
           <w:szCs w:val="26"/>
         </w:rPr>
-        <w:t xml:space="preserve">3.3. Data </w:t>
+        <w:t>3.3. Data Preprocessing</w:t>
       </w:r>
-      <w:proofErr w:type="spellStart"/>
-      <w:r>
-        <w:rPr>
-          <w:rFonts w:ascii="Times New Roman" w:eastAsia="Times New Roman" w:hAnsi="Times New Roman" w:cs="Times New Roman"/>
-          <w:b/>
-          <w:sz w:val="26"/>
-          <w:szCs w:val="26"/>
-        </w:rPr>
-        <w:t>Preprocessing</w:t>
-      </w:r>
-      <w:proofErr w:type="spellEnd"/>
     </w:p>
     <w:p>
       <w:pPr>
@@ -8744,29 +8597,7 @@
                 <w:szCs w:val="26"/>
               </w:rPr>
               <w:lastRenderedPageBreak/>
-              <w:t xml:space="preserve">Data </w:t>
-            </w:r>
-            <w:proofErr w:type="spellStart"/>
-            <w:r>
-              <w:rPr>
-                <w:rFonts w:ascii="Times New Roman" w:eastAsia="Times New Roman" w:hAnsi="Times New Roman" w:cs="Times New Roman"/>
-                <w:b/>
-                <w:color w:val="000000"/>
-                <w:sz w:val="26"/>
-                <w:szCs w:val="26"/>
-              </w:rPr>
-              <w:t>Preprocessing</w:t>
-            </w:r>
-            <w:proofErr w:type="spellEnd"/>
-            <w:r>
-              <w:rPr>
-                <w:rFonts w:ascii="Times New Roman" w:eastAsia="Times New Roman" w:hAnsi="Times New Roman" w:cs="Times New Roman"/>
-                <w:b/>
-                <w:color w:val="000000"/>
-                <w:sz w:val="26"/>
-                <w:szCs w:val="26"/>
-              </w:rPr>
-              <w:t xml:space="preserve"> Code Screenshots :</w:t>
+              <w:t>Data Preprocessing Code Screenshots :</w:t>
             </w:r>
           </w:p>
         </w:tc>
@@ -14652,23 +14483,7 @@
                 <w:rFonts w:ascii="Courier New" w:eastAsia="Times New Roman" w:hAnsi="Courier New" w:cs="Courier New"/>
                 <w:bCs/>
               </w:rPr>
-              <w:t xml:space="preserve">        # Read and </w:t>
-            </w:r>
-            <w:proofErr w:type="spellStart"/>
-            <w:r>
-              <w:rPr>
-                <w:rFonts w:ascii="Courier New" w:eastAsia="Times New Roman" w:hAnsi="Courier New" w:cs="Courier New"/>
-                <w:bCs/>
-              </w:rPr>
-              <w:t>preprocess</w:t>
-            </w:r>
-            <w:proofErr w:type="spellEnd"/>
-            <w:r>
-              <w:rPr>
-                <w:rFonts w:ascii="Courier New" w:eastAsia="Times New Roman" w:hAnsi="Courier New" w:cs="Courier New"/>
-                <w:bCs/>
-              </w:rPr>
-              <w:t xml:space="preserve"> the uploaded image</w:t>
+              <w:t xml:space="preserve">        # Read and preprocess the uploaded image</w:t>
             </w:r>
           </w:p>
           <w:p>
@@ -15323,32 +15138,18 @@
                 <w:szCs w:val="26"/>
               </w:rPr>
             </w:pPr>
-          </w:p>
-        </w:tc>
-      </w:tr>
-      <w:tr>
-        <w:tc>
-          <w:tcPr>
-            <w:tcW w:w="2184" w:type="dxa"/>
-          </w:tcPr>
-          <w:p>
-            <w:pPr>
-              <w:rPr>
-                <w:rFonts w:ascii="Times New Roman" w:eastAsia="Times New Roman" w:hAnsi="Times New Roman" w:cs="Times New Roman"/>
-                <w:bCs/>
-                <w:sz w:val="26"/>
-                <w:szCs w:val="26"/>
-              </w:rPr>
-            </w:pPr>
-            <w:r>
-              <w:rPr>
-                <w:rFonts w:ascii="Times New Roman" w:eastAsia="Times New Roman" w:hAnsi="Times New Roman" w:cs="Times New Roman"/>
-                <w:bCs/>
-                <w:sz w:val="26"/>
-                <w:szCs w:val="26"/>
-              </w:rPr>
-              <w:t>Project demo</w:t>
-            </w:r>
+            <w:hyperlink r:id="rId36" w:history="1">
+              <w:r>
+                <w:rPr>
+                  <w:rStyle w:val="Hyperlink"/>
+                  <w:rFonts w:ascii="Times New Roman" w:eastAsia="Times New Roman" w:hAnsi="Times New Roman" w:cs="Times New Roman"/>
+                  <w:b/>
+                  <w:sz w:val="26"/>
+                  <w:szCs w:val="26"/>
+                </w:rPr>
+                <w:t>https://github.com/Moni282003/RiceTypeClassification.git</w:t>
+              </w:r>
+            </w:hyperlink>
           </w:p>
           <w:p>
             <w:pPr>
@@ -15361,10 +15162,31 @@
             </w:pPr>
           </w:p>
         </w:tc>
-        <w:tc>
-          <w:tcPr>
-            <w:tcW w:w="6832" w:type="dxa"/>
-          </w:tcPr>
+      </w:tr>
+      <w:tr>
+        <w:tc>
+          <w:tcPr>
+            <w:tcW w:w="2184" w:type="dxa"/>
+          </w:tcPr>
+          <w:p>
+            <w:pPr>
+              <w:rPr>
+                <w:rFonts w:ascii="Times New Roman" w:eastAsia="Times New Roman" w:hAnsi="Times New Roman" w:cs="Times New Roman"/>
+                <w:bCs/>
+                <w:sz w:val="26"/>
+                <w:szCs w:val="26"/>
+              </w:rPr>
+            </w:pPr>
+            <w:r>
+              <w:rPr>
+                <w:rFonts w:ascii="Times New Roman" w:eastAsia="Times New Roman" w:hAnsi="Times New Roman" w:cs="Times New Roman"/>
+                <w:bCs/>
+                <w:sz w:val="26"/>
+                <w:szCs w:val="26"/>
+              </w:rPr>
+              <w:t>Project demo</w:t>
+            </w:r>
+          </w:p>
           <w:p>
             <w:pPr>
               <w:rPr>
@@ -15374,7 +15196,22 @@
                 <w:szCs w:val="26"/>
               </w:rPr>
             </w:pPr>
-            <w:hyperlink r:id="rId36" w:history="1">
+          </w:p>
+        </w:tc>
+        <w:tc>
+          <w:tcPr>
+            <w:tcW w:w="6832" w:type="dxa"/>
+          </w:tcPr>
+          <w:p>
+            <w:pPr>
+              <w:rPr>
+                <w:rFonts w:ascii="Times New Roman" w:eastAsia="Times New Roman" w:hAnsi="Times New Roman" w:cs="Times New Roman"/>
+                <w:b/>
+                <w:sz w:val="26"/>
+                <w:szCs w:val="26"/>
+              </w:rPr>
+            </w:pPr>
+            <w:hyperlink r:id="rId37" w:history="1">
               <w:r>
                 <w:rPr>
                   <w:rStyle w:val="Hyperlink"/>
@@ -15431,7 +15268,7 @@
 </file>
 
 <file path=word/numbering.xml><?xml version="1.0" encoding="utf-8"?>
-<w:numbering xmlns:wpc="http://schemas.microsoft.com/office/word/2010/wordprocessingCanvas" xmlns:cx="http://schemas.microsoft.com/office/drawing/2014/chartex" xmlns:cx1="http://schemas.microsoft.com/office/drawing/2015/9/8/chartex" xmlns:cx2="http://schemas.microsoft.com/office/drawing/2015/10/21/chartex" xmlns:cx3="http://schemas.microsoft.com/office/drawing/2016/5/9/chartex" xmlns:cx4="http://schemas.microsoft.com/office/drawing/2016/5/10/chartex" xmlns:cx5="http://schemas.microsoft.com/office/drawing/2016/5/11/chartex" xmlns:cx6="http://schemas.microsoft.com/office/drawing/2016/5/12/chartex" xmlns:cx7="http://schemas.microsoft.com/office/drawing/2016/5/13/chartex" xmlns:cx8="http://schemas.microsoft.com/office/drawing/2016/5/14/chartex" xmlns:mc="http://schemas.openxmlformats.org/markup-compatibility/2006" xmlns:aink="http://schemas.microsoft.com/office/drawing/2016/ink" xmlns:am3d="http://schemas.microsoft.com/office/drawing/2017/model3d" xmlns:o="urn:schemas-microsoft-com:office:office" xmlns:oel="http://schemas.microsoft.com/office/2019/extlst" xmlns:r="http://schemas.openxmlformats.org/officeDocument/2006/relationships" xmlns:m="http://schemas.openxmlformats.org/officeDocument/2006/math" xmlns:v="urn:schemas-microsoft-com:vml" xmlns:wp14="http://schemas.microsoft.com/office/word/2010/wordprocessingDrawing" xmlns:wp="http://schemas.openxmlformats.org/drawingml/2006/wordprocessingDrawing" xmlns:w10="urn:schemas-microsoft-com:office:word" xmlns:w="http://schemas.openxmlformats.org/wordprocessingml/2006/main" xmlns:w14="http://schemas.microsoft.com/office/word/2010/wordml" xmlns:w15="http://schemas.microsoft.com/office/word/2012/wordml" xmlns:w16cex="http://schemas.microsoft.com/office/word/2018/wordml/cex" xmlns:w16cid="http://schemas.microsoft.com/office/word/2016/wordml/cid" xmlns:w16="http://schemas.microsoft.com/office/word/2018/wordml" xmlns:w16du="http://schemas.microsoft.com/office/word/2023/wordml/word16du" xmlns:w16sdtdh="http://schemas.microsoft.com/office/word/2020/wordml/sdtdatahash" xmlns:w16se="http://schemas.microsoft.com/office/word/2015/wordml/symex" xmlns:wpg="http://schemas.microsoft.com/office/word/2010/wordprocessingGroup" xmlns:wpi="http://schemas.microsoft.com/office/word/2010/wordprocessingInk" xmlns:wne="http://schemas.microsoft.com/office/word/2006/wordml" xmlns:wps="http://schemas.microsoft.com/office/word/2010/wordprocessingShape" mc:Ignorable="w14 w15 w16se w16cid w16 w16cex w16sdtdh wp14">
+<w:numbering xmlns:wpc="http://schemas.microsoft.com/office/word/2010/wordprocessingCanvas" xmlns:cx="http://schemas.microsoft.com/office/drawing/2014/chartex" xmlns:cx1="http://schemas.microsoft.com/office/drawing/2015/9/8/chartex" xmlns:cx2="http://schemas.microsoft.com/office/drawing/2015/10/21/chartex" xmlns:cx3="http://schemas.microsoft.com/office/drawing/2016/5/9/chartex" xmlns:cx4="http://schemas.microsoft.com/office/drawing/2016/5/10/chartex" xmlns:cx5="http://schemas.microsoft.com/office/drawing/2016/5/11/chartex" xmlns:cx6="http://schemas.microsoft.com/office/drawing/2016/5/12/chartex" xmlns:cx7="http://schemas.microsoft.com/office/drawing/2016/5/13/chartex" xmlns:cx8="http://schemas.microsoft.com/office/drawing/2016/5/14/chartex" xmlns:mc="http://schemas.openxmlformats.org/markup-compatibility/2006" xmlns:aink="http://schemas.microsoft.com/office/drawing/2016/ink" xmlns:am3d="http://schemas.microsoft.com/office/drawing/2017/model3d" xmlns:o="urn:schemas-microsoft-com:office:office" xmlns:oel="http://schemas.microsoft.com/office/2019/extlst" xmlns:r="http://schemas.openxmlformats.org/officeDocument/2006/relationships" xmlns:m="http://schemas.openxmlformats.org/officeDocument/2006/math" xmlns:v="urn:schemas-microsoft-com:vml" xmlns:wp14="http://schemas.microsoft.com/office/word/2010/wordprocessingDrawing" xmlns:wp="http://schemas.openxmlformats.org/drawingml/2006/wordprocessingDrawing" xmlns:w10="urn:schemas-microsoft-com:office:word" xmlns:w="http://schemas.openxmlformats.org/wordprocessingml/2006/main" xmlns:w14="http://schemas.microsoft.com/office/word/2010/wordml" xmlns:w15="http://schemas.microsoft.com/office/word/2012/wordml" xmlns:w16cex="http://schemas.microsoft.com/office/word/2018/wordml/cex" xmlns:w16cid="http://schemas.microsoft.com/office/word/2016/wordml/cid" xmlns:w16="http://schemas.microsoft.com/office/word/2018/wordml" xmlns:w16du="http://schemas.microsoft.com/office/word/2023/wordml/word16du" xmlns:w16sdtdh="http://schemas.microsoft.com/office/word/2020/wordml/sdtdatahash" xmlns:w16se="http://schemas.microsoft.com/office/word/2015/wordml/symex" xmlns:wpg="http://schemas.microsoft.com/office/word/2010/wordprocessingGroup" xmlns:wpi="http://schemas.microsoft.com/office/word/2010/wordprocessingInk" xmlns:wne="http://schemas.microsoft.com/office/word/2006/wordml" xmlns:wps="http://schemas.microsoft.com/office/word/2010/wordprocessingShape" mc:Ignorable="w14 w15 w16se w16cid w16 w16cex w16sdtdh w16du wp14">
   <w:abstractNum w:abstractNumId="0" w15:restartNumberingAfterBreak="0">
     <w:nsid w:val="04525BD6"/>
     <w:multiLevelType w:val="multilevel"/>
@@ -15837,7 +15674,7 @@
 </file>
 
 <file path=word/styles.xml><?xml version="1.0" encoding="utf-8"?>
-<w:styles xmlns:mc="http://schemas.openxmlformats.org/markup-compatibility/2006" xmlns:r="http://schemas.openxmlformats.org/officeDocument/2006/relationships" xmlns:w="http://schemas.openxmlformats.org/wordprocessingml/2006/main" xmlns:w14="http://schemas.microsoft.com/office/word/2010/wordml" xmlns:w15="http://schemas.microsoft.com/office/word/2012/wordml" xmlns:w16cex="http://schemas.microsoft.com/office/word/2018/wordml/cex" xmlns:w16cid="http://schemas.microsoft.com/office/word/2016/wordml/cid" xmlns:w16="http://schemas.microsoft.com/office/word/2018/wordml" xmlns:w16sdtdh="http://schemas.microsoft.com/office/word/2020/wordml/sdtdatahash" xmlns:w16se="http://schemas.microsoft.com/office/word/2015/wordml/symex" mc:Ignorable="w14 w15 w16se w16cid w16 w16cex w16sdtdh">
+<w:styles xmlns:mc="http://schemas.openxmlformats.org/markup-compatibility/2006" xmlns:r="http://schemas.openxmlformats.org/officeDocument/2006/relationships" xmlns:w="http://schemas.openxmlformats.org/wordprocessingml/2006/main" xmlns:w14="http://schemas.microsoft.com/office/word/2010/wordml" xmlns:w15="http://schemas.microsoft.com/office/word/2012/wordml" xmlns:w16cex="http://schemas.microsoft.com/office/word/2018/wordml/cex" xmlns:w16cid="http://schemas.microsoft.com/office/word/2016/wordml/cid" xmlns:w16="http://schemas.microsoft.com/office/word/2018/wordml" xmlns:w16du="http://schemas.microsoft.com/office/word/2023/wordml/word16du" xmlns:w16sdtdh="http://schemas.microsoft.com/office/word/2020/wordml/sdtdatahash" xmlns:w16se="http://schemas.microsoft.com/office/word/2015/wordml/symex" mc:Ignorable="w14 w15 w16se w16cid w16 w16cex w16sdtdh w16du">
   <w:docDefaults>
     <w:rPrDefault>
       <w:rPr>
